--- a/tables.docx
+++ b/tables.docx
@@ -102,13 +102,7 @@
               <w:t xml:space="preserve"> Ensemble CNN</w:t>
             </w:r>
             <w:r>
-              <w:t xml:space="preserve"> scheme to detect intrusions in the </w:t>
-            </w:r>
-            <w:r>
-              <w:t>industry</w:t>
-            </w:r>
-            <w:r>
-              <w:t xml:space="preserve"> 5.0-driven healthcare system</w:t>
+              <w:t xml:space="preserve"> scheme to detect intrusions in the industry 5.0-driven healthcare system</w:t>
             </w:r>
           </w:p>
         </w:tc>
@@ -367,10 +361,7 @@
               <w:t>k</w:t>
             </w:r>
             <w:r>
-              <w:t xml:space="preserve">-nearest </w:t>
-            </w:r>
-            <w:r>
-              <w:t>neighbours</w:t>
+              <w:t>-nearest neighbours</w:t>
             </w:r>
           </w:p>
         </w:tc>
@@ -1067,6 +1058,2613 @@
     </w:p>
     <w:p/>
     <w:p/>
+    <w:tbl>
+      <w:tblPr>
+        <w:tblW w:w="0" w:type="auto"/>
+        <w:tblCellSpacing w:w="15" w:type="dxa"/>
+        <w:tblBorders>
+          <w:top w:val="single" w:sz="4" w:space="0" w:color="auto"/>
+        </w:tblBorders>
+        <w:tblCellMar>
+          <w:top w:w="15" w:type="dxa"/>
+          <w:left w:w="15" w:type="dxa"/>
+          <w:bottom w:w="15" w:type="dxa"/>
+          <w:right w:w="15" w:type="dxa"/>
+        </w:tblCellMar>
+        <w:tblLook w:val="04A0" w:firstRow="1" w:lastRow="0" w:firstColumn="1" w:lastColumn="0" w:noHBand="0" w:noVBand="1"/>
+      </w:tblPr>
+      <w:tblGrid>
+        <w:gridCol w:w="1268"/>
+        <w:gridCol w:w="874"/>
+        <w:gridCol w:w="888"/>
+        <w:gridCol w:w="726"/>
+        <w:gridCol w:w="958"/>
+      </w:tblGrid>
+      <w:tr>
+        <w:trPr>
+          <w:tblHeader/>
+          <w:tblCellSpacing w:w="15" w:type="dxa"/>
+        </w:trPr>
+        <w:tc>
+          <w:tcPr>
+            <w:tcW w:w="0" w:type="auto"/>
+            <w:tcBorders>
+              <w:top w:val="nil"/>
+              <w:bottom w:val="single" w:sz="4" w:space="0" w:color="auto"/>
+            </w:tcBorders>
+            <w:vAlign w:val="center"/>
+            <w:hideMark/>
+          </w:tcPr>
+          <w:p>
+            <w:pPr>
+              <w:rPr>
+                <w:b/>
+                <w:bCs/>
+              </w:rPr>
+            </w:pPr>
+            <w:r>
+              <w:rPr>
+                <w:b/>
+                <w:bCs/>
+              </w:rPr>
+              <w:t>Model</w:t>
+            </w:r>
+          </w:p>
+        </w:tc>
+        <w:tc>
+          <w:tcPr>
+            <w:tcW w:w="0" w:type="auto"/>
+            <w:tcBorders>
+              <w:top w:val="nil"/>
+              <w:bottom w:val="single" w:sz="4" w:space="0" w:color="auto"/>
+            </w:tcBorders>
+            <w:vAlign w:val="center"/>
+            <w:hideMark/>
+          </w:tcPr>
+          <w:p>
+            <w:pPr>
+              <w:rPr>
+                <w:b/>
+                <w:bCs/>
+              </w:rPr>
+            </w:pPr>
+            <w:r>
+              <w:rPr>
+                <w:b/>
+                <w:bCs/>
+              </w:rPr>
+              <w:t>Accuracy</w:t>
+            </w:r>
+          </w:p>
+        </w:tc>
+        <w:tc>
+          <w:tcPr>
+            <w:tcW w:w="0" w:type="auto"/>
+            <w:tcBorders>
+              <w:top w:val="nil"/>
+              <w:bottom w:val="single" w:sz="4" w:space="0" w:color="auto"/>
+            </w:tcBorders>
+            <w:vAlign w:val="center"/>
+            <w:hideMark/>
+          </w:tcPr>
+          <w:p>
+            <w:pPr>
+              <w:rPr>
+                <w:b/>
+                <w:bCs/>
+              </w:rPr>
+            </w:pPr>
+            <w:r>
+              <w:rPr>
+                <w:b/>
+                <w:bCs/>
+              </w:rPr>
+              <w:t>Precision</w:t>
+            </w:r>
+          </w:p>
+        </w:tc>
+        <w:tc>
+          <w:tcPr>
+            <w:tcW w:w="0" w:type="auto"/>
+            <w:tcBorders>
+              <w:top w:val="nil"/>
+              <w:bottom w:val="single" w:sz="4" w:space="0" w:color="auto"/>
+            </w:tcBorders>
+            <w:vAlign w:val="center"/>
+            <w:hideMark/>
+          </w:tcPr>
+          <w:p>
+            <w:pPr>
+              <w:rPr>
+                <w:b/>
+                <w:bCs/>
+              </w:rPr>
+            </w:pPr>
+            <w:r>
+              <w:rPr>
+                <w:b/>
+                <w:bCs/>
+              </w:rPr>
+              <w:t>Recall</w:t>
+            </w:r>
+          </w:p>
+        </w:tc>
+        <w:tc>
+          <w:tcPr>
+            <w:tcW w:w="913" w:type="dxa"/>
+            <w:tcBorders>
+              <w:top w:val="nil"/>
+              <w:bottom w:val="single" w:sz="4" w:space="0" w:color="auto"/>
+            </w:tcBorders>
+            <w:vAlign w:val="center"/>
+            <w:hideMark/>
+          </w:tcPr>
+          <w:p>
+            <w:pPr>
+              <w:rPr>
+                <w:b/>
+                <w:bCs/>
+              </w:rPr>
+            </w:pPr>
+            <w:r>
+              <w:rPr>
+                <w:b/>
+                <w:bCs/>
+              </w:rPr>
+              <w:t>F1-Score</w:t>
+            </w:r>
+          </w:p>
+        </w:tc>
+      </w:tr>
+      <w:tr>
+        <w:trPr>
+          <w:tblCellSpacing w:w="15" w:type="dxa"/>
+        </w:trPr>
+        <w:tc>
+          <w:tcPr>
+            <w:tcW w:w="0" w:type="auto"/>
+            <w:vAlign w:val="center"/>
+            <w:hideMark/>
+          </w:tcPr>
+          <w:p>
+            <w:r>
+              <w:t>Decision Tree</w:t>
+            </w:r>
+          </w:p>
+        </w:tc>
+        <w:tc>
+          <w:tcPr>
+            <w:tcW w:w="0" w:type="auto"/>
+            <w:vAlign w:val="center"/>
+            <w:hideMark/>
+          </w:tcPr>
+          <w:p>
+            <w:r>
+              <w:t>9</w:t>
+            </w:r>
+            <w:r>
+              <w:t>5</w:t>
+            </w:r>
+            <w:r>
+              <w:t>.</w:t>
+            </w:r>
+            <w:r>
+              <w:t>33</w:t>
+            </w:r>
+            <w:r>
+              <w:t>%</w:t>
+            </w:r>
+          </w:p>
+        </w:tc>
+        <w:tc>
+          <w:tcPr>
+            <w:tcW w:w="0" w:type="auto"/>
+            <w:vAlign w:val="center"/>
+            <w:hideMark/>
+          </w:tcPr>
+          <w:p>
+            <w:r>
+              <w:t>9</w:t>
+            </w:r>
+            <w:r>
+              <w:t>6</w:t>
+            </w:r>
+            <w:r>
+              <w:t>.86%</w:t>
+            </w:r>
+          </w:p>
+        </w:tc>
+        <w:tc>
+          <w:tcPr>
+            <w:tcW w:w="0" w:type="auto"/>
+            <w:vAlign w:val="center"/>
+            <w:hideMark/>
+          </w:tcPr>
+          <w:p>
+            <w:r>
+              <w:t>9</w:t>
+            </w:r>
+            <w:r>
+              <w:t>4</w:t>
+            </w:r>
+            <w:r>
+              <w:t>.35%</w:t>
+            </w:r>
+          </w:p>
+        </w:tc>
+        <w:tc>
+          <w:tcPr>
+            <w:tcW w:w="913" w:type="dxa"/>
+            <w:vAlign w:val="center"/>
+            <w:hideMark/>
+          </w:tcPr>
+          <w:p>
+            <w:r>
+              <w:t>9</w:t>
+            </w:r>
+            <w:r>
+              <w:t>4</w:t>
+            </w:r>
+            <w:r>
+              <w:t>.10%</w:t>
+            </w:r>
+          </w:p>
+        </w:tc>
+      </w:tr>
+      <w:tr>
+        <w:trPr>
+          <w:tblCellSpacing w:w="15" w:type="dxa"/>
+        </w:trPr>
+        <w:tc>
+          <w:tcPr>
+            <w:tcW w:w="0" w:type="auto"/>
+            <w:vAlign w:val="center"/>
+            <w:hideMark/>
+          </w:tcPr>
+          <w:p>
+            <w:r>
+              <w:t>SVM</w:t>
+            </w:r>
+          </w:p>
+        </w:tc>
+        <w:tc>
+          <w:tcPr>
+            <w:tcW w:w="0" w:type="auto"/>
+            <w:vAlign w:val="center"/>
+            <w:hideMark/>
+          </w:tcPr>
+          <w:p>
+            <w:r>
+              <w:t>92</w:t>
+            </w:r>
+            <w:r>
+              <w:t>.</w:t>
+            </w:r>
+            <w:r>
+              <w:t>00</w:t>
+            </w:r>
+            <w:r>
+              <w:t>%</w:t>
+            </w:r>
+          </w:p>
+        </w:tc>
+        <w:tc>
+          <w:tcPr>
+            <w:tcW w:w="0" w:type="auto"/>
+            <w:vAlign w:val="center"/>
+            <w:hideMark/>
+          </w:tcPr>
+          <w:p>
+            <w:r>
+              <w:t>90.96%</w:t>
+            </w:r>
+          </w:p>
+        </w:tc>
+        <w:tc>
+          <w:tcPr>
+            <w:tcW w:w="0" w:type="auto"/>
+            <w:vAlign w:val="center"/>
+            <w:hideMark/>
+          </w:tcPr>
+          <w:p>
+            <w:r>
+              <w:t>88.62%</w:t>
+            </w:r>
+          </w:p>
+        </w:tc>
+        <w:tc>
+          <w:tcPr>
+            <w:tcW w:w="913" w:type="dxa"/>
+            <w:vAlign w:val="center"/>
+            <w:hideMark/>
+          </w:tcPr>
+          <w:p>
+            <w:r>
+              <w:t>91</w:t>
+            </w:r>
+            <w:r>
+              <w:t>.77%</w:t>
+            </w:r>
+          </w:p>
+        </w:tc>
+      </w:tr>
+      <w:tr>
+        <w:trPr>
+          <w:tblCellSpacing w:w="15" w:type="dxa"/>
+        </w:trPr>
+        <w:tc>
+          <w:tcPr>
+            <w:tcW w:w="0" w:type="auto"/>
+            <w:vAlign w:val="center"/>
+            <w:hideMark/>
+          </w:tcPr>
+          <w:p>
+            <w:r>
+              <w:t>KNN</w:t>
+            </w:r>
+          </w:p>
+        </w:tc>
+        <w:tc>
+          <w:tcPr>
+            <w:tcW w:w="0" w:type="auto"/>
+            <w:vAlign w:val="center"/>
+            <w:hideMark/>
+          </w:tcPr>
+          <w:p>
+            <w:r>
+              <w:t>94.78</w:t>
+            </w:r>
+            <w:r>
+              <w:t>%</w:t>
+            </w:r>
+          </w:p>
+        </w:tc>
+        <w:tc>
+          <w:tcPr>
+            <w:tcW w:w="0" w:type="auto"/>
+            <w:vAlign w:val="center"/>
+            <w:hideMark/>
+          </w:tcPr>
+          <w:p>
+            <w:r>
+              <w:t>92.17%</w:t>
+            </w:r>
+          </w:p>
+        </w:tc>
+        <w:tc>
+          <w:tcPr>
+            <w:tcW w:w="0" w:type="auto"/>
+            <w:vAlign w:val="center"/>
+            <w:hideMark/>
+          </w:tcPr>
+          <w:p>
+            <w:r>
+              <w:t>94.24%</w:t>
+            </w:r>
+          </w:p>
+        </w:tc>
+        <w:tc>
+          <w:tcPr>
+            <w:tcW w:w="913" w:type="dxa"/>
+            <w:vAlign w:val="center"/>
+            <w:hideMark/>
+          </w:tcPr>
+          <w:p>
+            <w:r>
+              <w:t>9</w:t>
+            </w:r>
+            <w:r>
+              <w:t>5</w:t>
+            </w:r>
+            <w:r>
+              <w:t>.</w:t>
+            </w:r>
+            <w:r>
+              <w:t>00</w:t>
+            </w:r>
+            <w:r>
+              <w:t>%</w:t>
+            </w:r>
+          </w:p>
+        </w:tc>
+      </w:tr>
+      <w:tr>
+        <w:trPr>
+          <w:tblCellSpacing w:w="15" w:type="dxa"/>
+        </w:trPr>
+        <w:tc>
+          <w:tcPr>
+            <w:tcW w:w="0" w:type="auto"/>
+            <w:vAlign w:val="center"/>
+            <w:hideMark/>
+          </w:tcPr>
+          <w:p>
+            <w:r>
+              <w:t>EIDS-HS</w:t>
+            </w:r>
+          </w:p>
+        </w:tc>
+        <w:tc>
+          <w:tcPr>
+            <w:tcW w:w="0" w:type="auto"/>
+            <w:vAlign w:val="center"/>
+            <w:hideMark/>
+          </w:tcPr>
+          <w:p>
+            <w:r>
+              <w:t>95.12%</w:t>
+            </w:r>
+          </w:p>
+        </w:tc>
+        <w:tc>
+          <w:tcPr>
+            <w:tcW w:w="0" w:type="auto"/>
+            <w:vAlign w:val="center"/>
+            <w:hideMark/>
+          </w:tcPr>
+          <w:p>
+            <w:r>
+              <w:t>93.11%</w:t>
+            </w:r>
+          </w:p>
+        </w:tc>
+        <w:tc>
+          <w:tcPr>
+            <w:tcW w:w="0" w:type="auto"/>
+            <w:vAlign w:val="center"/>
+            <w:hideMark/>
+          </w:tcPr>
+          <w:p>
+            <w:r>
+              <w:t>95.27%</w:t>
+            </w:r>
+          </w:p>
+        </w:tc>
+        <w:tc>
+          <w:tcPr>
+            <w:tcW w:w="913" w:type="dxa"/>
+            <w:vAlign w:val="center"/>
+            <w:hideMark/>
+          </w:tcPr>
+          <w:p>
+            <w:r>
+              <w:t>94.18%</w:t>
+            </w:r>
+          </w:p>
+        </w:tc>
+      </w:tr>
+      <w:tr>
+        <w:trPr>
+          <w:tblCellSpacing w:w="15" w:type="dxa"/>
+        </w:trPr>
+        <w:tc>
+          <w:tcPr>
+            <w:tcW w:w="0" w:type="auto"/>
+            <w:vAlign w:val="center"/>
+          </w:tcPr>
+          <w:p>
+            <w:r>
+              <w:t>FLE-CNN</w:t>
+            </w:r>
+            <w:r>
+              <w:br/>
+              <w:t>(Proposed)</w:t>
+            </w:r>
+          </w:p>
+        </w:tc>
+        <w:tc>
+          <w:tcPr>
+            <w:tcW w:w="0" w:type="auto"/>
+            <w:vAlign w:val="center"/>
+          </w:tcPr>
+          <w:p>
+            <w:pPr>
+              <w:rPr>
+                <w:b/>
+                <w:bCs/>
+              </w:rPr>
+            </w:pPr>
+            <w:r>
+              <w:rPr>
+                <w:b/>
+                <w:bCs/>
+              </w:rPr>
+              <w:t>97.67%</w:t>
+            </w:r>
+          </w:p>
+        </w:tc>
+        <w:tc>
+          <w:tcPr>
+            <w:tcW w:w="0" w:type="auto"/>
+            <w:vAlign w:val="center"/>
+          </w:tcPr>
+          <w:p>
+            <w:pPr>
+              <w:rPr>
+                <w:b/>
+                <w:bCs/>
+              </w:rPr>
+            </w:pPr>
+            <w:r>
+              <w:rPr>
+                <w:b/>
+                <w:bCs/>
+              </w:rPr>
+              <w:t>95.33%</w:t>
+            </w:r>
+          </w:p>
+        </w:tc>
+        <w:tc>
+          <w:tcPr>
+            <w:tcW w:w="0" w:type="auto"/>
+            <w:vAlign w:val="center"/>
+          </w:tcPr>
+          <w:p>
+            <w:pPr>
+              <w:rPr>
+                <w:b/>
+                <w:bCs/>
+              </w:rPr>
+            </w:pPr>
+            <w:r>
+              <w:rPr>
+                <w:b/>
+                <w:bCs/>
+              </w:rPr>
+              <w:t>94.27%</w:t>
+            </w:r>
+          </w:p>
+        </w:tc>
+        <w:tc>
+          <w:tcPr>
+            <w:tcW w:w="913" w:type="dxa"/>
+            <w:vAlign w:val="center"/>
+          </w:tcPr>
+          <w:p>
+            <w:pPr>
+              <w:rPr>
+                <w:b/>
+                <w:bCs/>
+              </w:rPr>
+            </w:pPr>
+            <w:r>
+              <w:rPr>
+                <w:b/>
+                <w:bCs/>
+              </w:rPr>
+              <w:t>95.52</w:t>
+            </w:r>
+          </w:p>
+        </w:tc>
+      </w:tr>
+      <w:tr>
+        <w:trPr>
+          <w:tblCellSpacing w:w="15" w:type="dxa"/>
+        </w:trPr>
+        <w:tc>
+          <w:tcPr>
+            <w:tcW w:w="0" w:type="auto"/>
+            <w:vAlign w:val="center"/>
+          </w:tcPr>
+          <w:p>
+            <w:pPr>
+              <w:rPr>
+                <w:b/>
+                <w:bCs/>
+              </w:rPr>
+            </w:pPr>
+          </w:p>
+        </w:tc>
+        <w:tc>
+          <w:tcPr>
+            <w:tcW w:w="0" w:type="auto"/>
+            <w:vAlign w:val="center"/>
+          </w:tcPr>
+          <w:p>
+            <w:pPr>
+              <w:rPr>
+                <w:b/>
+                <w:bCs/>
+              </w:rPr>
+            </w:pPr>
+          </w:p>
+        </w:tc>
+        <w:tc>
+          <w:tcPr>
+            <w:tcW w:w="0" w:type="auto"/>
+            <w:vAlign w:val="center"/>
+          </w:tcPr>
+          <w:p>
+            <w:pPr>
+              <w:rPr>
+                <w:b/>
+                <w:bCs/>
+              </w:rPr>
+            </w:pPr>
+          </w:p>
+        </w:tc>
+        <w:tc>
+          <w:tcPr>
+            <w:tcW w:w="0" w:type="auto"/>
+            <w:vAlign w:val="center"/>
+          </w:tcPr>
+          <w:p>
+            <w:pPr>
+              <w:rPr>
+                <w:b/>
+                <w:bCs/>
+              </w:rPr>
+            </w:pPr>
+          </w:p>
+        </w:tc>
+        <w:tc>
+          <w:tcPr>
+            <w:tcW w:w="913" w:type="dxa"/>
+            <w:vAlign w:val="center"/>
+          </w:tcPr>
+          <w:p>
+            <w:pPr>
+              <w:rPr>
+                <w:b/>
+                <w:bCs/>
+              </w:rPr>
+            </w:pPr>
+          </w:p>
+        </w:tc>
+      </w:tr>
+    </w:tbl>
+    <w:p>
+      <w:r>
+        <w:rPr>
+          <w:noProof/>
+        </w:rPr>
+        <mc:AlternateContent>
+          <mc:Choice Requires="wps">
+            <w:drawing>
+              <wp:anchor distT="45720" distB="45720" distL="114300" distR="114300" simplePos="0" relativeHeight="251659264" behindDoc="0" locked="0" layoutInCell="1" allowOverlap="1" wp14:anchorId="789CDA58" wp14:editId="59973A63">
+                <wp:simplePos x="0" y="0"/>
+                <wp:positionH relativeFrom="column">
+                  <wp:posOffset>138112</wp:posOffset>
+                </wp:positionH>
+                <wp:positionV relativeFrom="paragraph">
+                  <wp:posOffset>1571625</wp:posOffset>
+                </wp:positionV>
+                <wp:extent cx="1009650" cy="266700"/>
+                <wp:effectExtent l="0" t="0" r="0" b="0"/>
+                <wp:wrapNone/>
+                <wp:docPr id="217" name="Text Box 2"/>
+                <wp:cNvGraphicFramePr>
+                  <a:graphicFrameLocks xmlns:a="http://schemas.openxmlformats.org/drawingml/2006/main"/>
+                </wp:cNvGraphicFramePr>
+                <a:graphic xmlns:a="http://schemas.openxmlformats.org/drawingml/2006/main">
+                  <a:graphicData uri="http://schemas.microsoft.com/office/word/2010/wordprocessingShape">
+                    <wps:wsp>
+                      <wps:cNvSpPr txBox="1">
+                        <a:spLocks noChangeArrowheads="1"/>
+                      </wps:cNvSpPr>
+                      <wps:spPr bwMode="auto">
+                        <a:xfrm>
+                          <a:off x="0" y="0"/>
+                          <a:ext cx="1009650" cy="266700"/>
+                        </a:xfrm>
+                        <a:prstGeom prst="rect">
+                          <a:avLst/>
+                        </a:prstGeom>
+                        <a:solidFill>
+                          <a:srgbClr val="FFFFFF"/>
+                        </a:solidFill>
+                        <a:ln w="9525">
+                          <a:noFill/>
+                          <a:miter lim="800000"/>
+                          <a:headEnd/>
+                          <a:tailEnd/>
+                        </a:ln>
+                      </wps:spPr>
+                      <wps:txbx>
+                        <w:txbxContent>
+                          <w:p>
+                            <w:pPr>
+                              <w:rPr>
+                                <w:color w:val="808080" w:themeColor="background1" w:themeShade="80"/>
+                              </w:rPr>
+                            </w:pPr>
+                            <w:r>
+                              <w:rPr>
+                                <w:color w:val="808080" w:themeColor="background1" w:themeShade="80"/>
+                              </w:rPr>
+                              <w:t xml:space="preserve">           EIDS-HS</w:t>
+                            </w:r>
+                          </w:p>
+                        </w:txbxContent>
+                      </wps:txbx>
+                      <wps:bodyPr rot="0" vert="horz" wrap="square" lIns="91440" tIns="45720" rIns="91440" bIns="45720" anchor="t" anchorCtr="0">
+                        <a:noAutofit/>
+                      </wps:bodyPr>
+                    </wps:wsp>
+                  </a:graphicData>
+                </a:graphic>
+                <wp14:sizeRelH relativeFrom="margin">
+                  <wp14:pctWidth>0</wp14:pctWidth>
+                </wp14:sizeRelH>
+                <wp14:sizeRelV relativeFrom="margin">
+                  <wp14:pctHeight>0</wp14:pctHeight>
+                </wp14:sizeRelV>
+              </wp:anchor>
+            </w:drawing>
+          </mc:Choice>
+          <mc:Fallback>
+            <w:pict>
+              <v:shapetype w14:anchorId="789CDA58" id="_x0000_t202" coordsize="21600,21600" o:spt="202" path="m,l,21600r21600,l21600,xe">
+                <v:stroke joinstyle="miter"/>
+                <v:path gradientshapeok="t" o:connecttype="rect"/>
+              </v:shapetype>
+              <v:shape id="Text Box 2" o:spid="_x0000_s1026" type="#_x0000_t202" style="position:absolute;margin-left:10.85pt;margin-top:123.75pt;width:79.5pt;height:21pt;z-index:251659264;visibility:visible;mso-wrap-style:square;mso-width-percent:0;mso-height-percent:0;mso-wrap-distance-left:9pt;mso-wrap-distance-top:3.6pt;mso-wrap-distance-right:9pt;mso-wrap-distance-bottom:3.6pt;mso-position-horizontal:absolute;mso-position-horizontal-relative:text;mso-position-vertical:absolute;mso-position-vertical-relative:text;mso-width-percent:0;mso-height-percent:0;mso-width-relative:margin;mso-height-relative:margin;v-text-anchor:top" o:gfxdata="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" stroked="f">
+                <v:textbox>
+                  <w:txbxContent>
+                    <w:p>
+                      <w:pPr>
+                        <w:rPr>
+                          <w:color w:val="808080" w:themeColor="background1" w:themeShade="80"/>
+                        </w:rPr>
+                      </w:pPr>
+                      <w:r>
+                        <w:rPr>
+                          <w:color w:val="808080" w:themeColor="background1" w:themeShade="80"/>
+                        </w:rPr>
+                        <w:t xml:space="preserve">           EIDS-HS</w:t>
+                      </w:r>
+                    </w:p>
+                  </w:txbxContent>
+                </v:textbox>
+              </v:shape>
+            </w:pict>
+          </mc:Fallback>
+        </mc:AlternateContent>
+      </w:r>
+      <w:r>
+        <w:rPr>
+          <w:noProof/>
+        </w:rPr>
+        <w:drawing>
+          <wp:inline distT="0" distB="0" distL="0" distR="0" wp14:anchorId="18C2605C" wp14:editId="5CD31993">
+            <wp:extent cx="5731510" cy="4150360"/>
+            <wp:effectExtent l="0" t="0" r="2540" b="2540"/>
+            <wp:docPr id="45061" name="Content Placeholder 5">
+              <a:extLst xmlns:a="http://schemas.openxmlformats.org/drawingml/2006/main">
+                <a:ext uri="{FF2B5EF4-FFF2-40B4-BE49-F238E27FC236}">
+                  <a16:creationId xmlns:a16="http://schemas.microsoft.com/office/drawing/2014/main" id="{0CBA1E8D-4936-1561-4F07-BA623CA78BB4}"/>
+                </a:ext>
+              </a:extLst>
+            </wp:docPr>
+            <wp:cNvGraphicFramePr>
+              <a:graphicFrameLocks xmlns:a="http://schemas.openxmlformats.org/drawingml/2006/main" noGrp="1" noChangeAspect="1"/>
+            </wp:cNvGraphicFramePr>
+            <a:graphic xmlns:a="http://schemas.openxmlformats.org/drawingml/2006/main">
+              <a:graphicData uri="http://schemas.openxmlformats.org/drawingml/2006/picture">
+                <pic:pic xmlns:pic="http://schemas.openxmlformats.org/drawingml/2006/picture">
+                  <pic:nvPicPr>
+                    <pic:cNvPr id="45061" name="Content Placeholder 5">
+                      <a:extLst>
+                        <a:ext uri="{FF2B5EF4-FFF2-40B4-BE49-F238E27FC236}">
+                          <a16:creationId xmlns:a16="http://schemas.microsoft.com/office/drawing/2014/main" id="{0CBA1E8D-4936-1561-4F07-BA623CA78BB4}"/>
+                        </a:ext>
+                      </a:extLst>
+                    </pic:cNvPr>
+                    <pic:cNvPicPr>
+                      <a:picLocks noGrp="1" noChangeAspect="1" noChangeArrowheads="1"/>
+                    </pic:cNvPicPr>
+                  </pic:nvPicPr>
+                  <pic:blipFill>
+                    <a:blip r:embed="rId7">
+                      <a:extLst>
+                        <a:ext uri="{28A0092B-C50C-407E-A947-70E740481C1C}">
+                          <a14:useLocalDpi xmlns:a14="http://schemas.microsoft.com/office/drawing/2010/main" val="0"/>
+                        </a:ext>
+                      </a:extLst>
+                    </a:blip>
+                    <a:srcRect/>
+                    <a:stretch>
+                      <a:fillRect/>
+                    </a:stretch>
+                  </pic:blipFill>
+                  <pic:spPr bwMode="auto">
+                    <a:xfrm>
+                      <a:off x="0" y="0"/>
+                      <a:ext cx="5731510" cy="4150360"/>
+                    </a:xfrm>
+                    <a:prstGeom prst="rect">
+                      <a:avLst/>
+                    </a:prstGeom>
+                    <a:noFill/>
+                    <a:ln>
+                      <a:noFill/>
+                    </a:ln>
+                  </pic:spPr>
+                </pic:pic>
+              </a:graphicData>
+            </a:graphic>
+          </wp:inline>
+        </w:drawing>
+      </w:r>
+    </w:p>
+    <w:p/>
+    <w:p>
+      <w:pPr>
+        <w:tabs>
+          <w:tab w:val="left" w:pos="5520"/>
+        </w:tabs>
+      </w:pPr>
+      <w:r>
+        <w:tab/>
+      </w:r>
+    </w:p>
+    <w:p>
+      <w:pPr>
+        <w:tabs>
+          <w:tab w:val="left" w:pos="5520"/>
+        </w:tabs>
+      </w:pPr>
+    </w:p>
+    <w:p>
+      <w:pPr>
+        <w:tabs>
+          <w:tab w:val="left" w:pos="5520"/>
+        </w:tabs>
+      </w:pPr>
+    </w:p>
+    <w:p>
+      <w:pPr>
+        <w:tabs>
+          <w:tab w:val="left" w:pos="5520"/>
+        </w:tabs>
+      </w:pPr>
+    </w:p>
+    <w:p>
+      <w:pPr>
+        <w:tabs>
+          <w:tab w:val="left" w:pos="5520"/>
+        </w:tabs>
+      </w:pPr>
+    </w:p>
+    <w:p>
+      <w:pPr>
+        <w:tabs>
+          <w:tab w:val="left" w:pos="5520"/>
+        </w:tabs>
+      </w:pPr>
+    </w:p>
+    <w:p>
+      <w:pPr>
+        <w:tabs>
+          <w:tab w:val="left" w:pos="5520"/>
+        </w:tabs>
+      </w:pPr>
+    </w:p>
+    <w:p>
+      <w:pPr>
+        <w:tabs>
+          <w:tab w:val="left" w:pos="5520"/>
+        </w:tabs>
+        <w:rPr>
+          <w:noProof/>
+        </w:rPr>
+      </w:pPr>
+      <w:r>
+        <w:rPr>
+          <w:noProof/>
+        </w:rPr>
+        <mc:AlternateContent>
+          <mc:Choice Requires="wps">
+            <w:drawing>
+              <wp:anchor distT="45720" distB="45720" distL="114300" distR="114300" simplePos="0" relativeHeight="251661312" behindDoc="0" locked="0" layoutInCell="1" allowOverlap="1" wp14:anchorId="11802171" wp14:editId="6E404004">
+                <wp:simplePos x="0" y="0"/>
+                <wp:positionH relativeFrom="column">
+                  <wp:posOffset>125788</wp:posOffset>
+                </wp:positionH>
+                <wp:positionV relativeFrom="paragraph">
+                  <wp:posOffset>904875</wp:posOffset>
+                </wp:positionV>
+                <wp:extent cx="1009650" cy="266700"/>
+                <wp:effectExtent l="0" t="0" r="0" b="0"/>
+                <wp:wrapNone/>
+                <wp:docPr id="1925440413" name="Text Box 2"/>
+                <wp:cNvGraphicFramePr>
+                  <a:graphicFrameLocks xmlns:a="http://schemas.openxmlformats.org/drawingml/2006/main"/>
+                </wp:cNvGraphicFramePr>
+                <a:graphic xmlns:a="http://schemas.openxmlformats.org/drawingml/2006/main">
+                  <a:graphicData uri="http://schemas.microsoft.com/office/word/2010/wordprocessingShape">
+                    <wps:wsp>
+                      <wps:cNvSpPr txBox="1">
+                        <a:spLocks noChangeArrowheads="1"/>
+                      </wps:cNvSpPr>
+                      <wps:spPr bwMode="auto">
+                        <a:xfrm>
+                          <a:off x="0" y="0"/>
+                          <a:ext cx="1009650" cy="266700"/>
+                        </a:xfrm>
+                        <a:prstGeom prst="rect">
+                          <a:avLst/>
+                        </a:prstGeom>
+                        <a:solidFill>
+                          <a:srgbClr val="FFFFFF"/>
+                        </a:solidFill>
+                        <a:ln w="9525">
+                          <a:noFill/>
+                          <a:miter lim="800000"/>
+                          <a:headEnd/>
+                          <a:tailEnd/>
+                        </a:ln>
+                      </wps:spPr>
+                      <wps:txbx>
+                        <w:txbxContent>
+                          <w:p>
+                            <w:pPr>
+                              <w:rPr>
+                                <w:color w:val="808080" w:themeColor="background1" w:themeShade="80"/>
+                              </w:rPr>
+                            </w:pPr>
+                            <w:r>
+                              <w:rPr>
+                                <w:color w:val="808080" w:themeColor="background1" w:themeShade="80"/>
+                              </w:rPr>
+                              <w:t xml:space="preserve">           EIDS-HS</w:t>
+                            </w:r>
+                          </w:p>
+                        </w:txbxContent>
+                      </wps:txbx>
+                      <wps:bodyPr rot="0" vert="horz" wrap="square" lIns="91440" tIns="45720" rIns="91440" bIns="45720" anchor="t" anchorCtr="0">
+                        <a:noAutofit/>
+                      </wps:bodyPr>
+                    </wps:wsp>
+                  </a:graphicData>
+                </a:graphic>
+                <wp14:sizeRelH relativeFrom="margin">
+                  <wp14:pctWidth>0</wp14:pctWidth>
+                </wp14:sizeRelH>
+                <wp14:sizeRelV relativeFrom="margin">
+                  <wp14:pctHeight>0</wp14:pctHeight>
+                </wp14:sizeRelV>
+              </wp:anchor>
+            </w:drawing>
+          </mc:Choice>
+          <mc:Fallback>
+            <w:pict>
+              <v:shape w14:anchorId="11802171" id="_x0000_s1027" type="#_x0000_t202" style="position:absolute;margin-left:9.9pt;margin-top:71.25pt;width:79.5pt;height:21pt;z-index:251661312;visibility:visible;mso-wrap-style:square;mso-width-percent:0;mso-height-percent:0;mso-wrap-distance-left:9pt;mso-wrap-distance-top:3.6pt;mso-wrap-distance-right:9pt;mso-wrap-distance-bottom:3.6pt;mso-position-horizontal:absolute;mso-position-horizontal-relative:text;mso-position-vertical:absolute;mso-position-vertical-relative:text;mso-width-percent:0;mso-height-percent:0;mso-width-relative:margin;mso-height-relative:margin;v-text-anchor:top" o:gfxdata="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" stroked="f">
+                <v:textbox>
+                  <w:txbxContent>
+                    <w:p>
+                      <w:pPr>
+                        <w:rPr>
+                          <w:color w:val="808080" w:themeColor="background1" w:themeShade="80"/>
+                        </w:rPr>
+                      </w:pPr>
+                      <w:r>
+                        <w:rPr>
+                          <w:color w:val="808080" w:themeColor="background1" w:themeShade="80"/>
+                        </w:rPr>
+                        <w:t xml:space="preserve">           EIDS-HS</w:t>
+                      </w:r>
+                    </w:p>
+                  </w:txbxContent>
+                </v:textbox>
+              </v:shape>
+            </w:pict>
+          </mc:Fallback>
+        </mc:AlternateContent>
+      </w:r>
+      <w:r>
+        <w:rPr>
+          <w:noProof/>
+        </w:rPr>
+        <w:drawing>
+          <wp:inline distT="0" distB="0" distL="0" distR="0" wp14:anchorId="20166D66" wp14:editId="00A8F501">
+            <wp:extent cx="5731510" cy="4150360"/>
+            <wp:effectExtent l="0" t="0" r="2540" b="2540"/>
+            <wp:docPr id="46085" name="Content Placeholder 5">
+              <a:extLst xmlns:a="http://schemas.openxmlformats.org/drawingml/2006/main">
+                <a:ext uri="{FF2B5EF4-FFF2-40B4-BE49-F238E27FC236}">
+                  <a16:creationId xmlns:a16="http://schemas.microsoft.com/office/drawing/2014/main" id="{9E3A93B0-A286-4F67-6D09-9760DE217AE9}"/>
+                </a:ext>
+              </a:extLst>
+            </wp:docPr>
+            <wp:cNvGraphicFramePr>
+              <a:graphicFrameLocks xmlns:a="http://schemas.openxmlformats.org/drawingml/2006/main" noGrp="1" noChangeAspect="1"/>
+            </wp:cNvGraphicFramePr>
+            <a:graphic xmlns:a="http://schemas.openxmlformats.org/drawingml/2006/main">
+              <a:graphicData uri="http://schemas.openxmlformats.org/drawingml/2006/picture">
+                <pic:pic xmlns:pic="http://schemas.openxmlformats.org/drawingml/2006/picture">
+                  <pic:nvPicPr>
+                    <pic:cNvPr id="46085" name="Content Placeholder 5">
+                      <a:extLst>
+                        <a:ext uri="{FF2B5EF4-FFF2-40B4-BE49-F238E27FC236}">
+                          <a16:creationId xmlns:a16="http://schemas.microsoft.com/office/drawing/2014/main" id="{9E3A93B0-A286-4F67-6D09-9760DE217AE9}"/>
+                        </a:ext>
+                      </a:extLst>
+                    </pic:cNvPr>
+                    <pic:cNvPicPr>
+                      <a:picLocks noGrp="1" noChangeAspect="1" noChangeArrowheads="1"/>
+                    </pic:cNvPicPr>
+                  </pic:nvPicPr>
+                  <pic:blipFill>
+                    <a:blip r:embed="rId8">
+                      <a:extLst>
+                        <a:ext uri="{28A0092B-C50C-407E-A947-70E740481C1C}">
+                          <a14:useLocalDpi xmlns:a14="http://schemas.microsoft.com/office/drawing/2010/main" val="0"/>
+                        </a:ext>
+                      </a:extLst>
+                    </a:blip>
+                    <a:srcRect/>
+                    <a:stretch>
+                      <a:fillRect/>
+                    </a:stretch>
+                  </pic:blipFill>
+                  <pic:spPr bwMode="auto">
+                    <a:xfrm>
+                      <a:off x="0" y="0"/>
+                      <a:ext cx="5731510" cy="4150360"/>
+                    </a:xfrm>
+                    <a:prstGeom prst="rect">
+                      <a:avLst/>
+                    </a:prstGeom>
+                    <a:noFill/>
+                    <a:ln>
+                      <a:noFill/>
+                    </a:ln>
+                  </pic:spPr>
+                </pic:pic>
+              </a:graphicData>
+            </a:graphic>
+          </wp:inline>
+        </w:drawing>
+      </w:r>
+    </w:p>
+    <w:p/>
+    <w:p>
+      <w:pPr>
+        <w:rPr>
+          <w:noProof/>
+        </w:rPr>
+      </w:pPr>
+    </w:p>
+    <w:p>
+      <w:pPr>
+        <w:tabs>
+          <w:tab w:val="left" w:pos="6218"/>
+        </w:tabs>
+      </w:pPr>
+      <w:r>
+        <w:tab/>
+      </w:r>
+    </w:p>
+    <w:p>
+      <w:pPr>
+        <w:tabs>
+          <w:tab w:val="left" w:pos="6218"/>
+        </w:tabs>
+      </w:pPr>
+    </w:p>
+    <w:p>
+      <w:pPr>
+        <w:tabs>
+          <w:tab w:val="left" w:pos="6218"/>
+        </w:tabs>
+      </w:pPr>
+    </w:p>
+    <w:p>
+      <w:pPr>
+        <w:tabs>
+          <w:tab w:val="left" w:pos="6218"/>
+        </w:tabs>
+      </w:pPr>
+    </w:p>
+    <w:p>
+      <w:pPr>
+        <w:tabs>
+          <w:tab w:val="left" w:pos="6218"/>
+        </w:tabs>
+      </w:pPr>
+    </w:p>
+    <w:p>
+      <w:pPr>
+        <w:tabs>
+          <w:tab w:val="left" w:pos="6218"/>
+        </w:tabs>
+      </w:pPr>
+    </w:p>
+    <w:p>
+      <w:pPr>
+        <w:tabs>
+          <w:tab w:val="left" w:pos="6218"/>
+        </w:tabs>
+      </w:pPr>
+    </w:p>
+    <w:tbl>
+      <w:tblPr>
+        <w:tblW w:w="0" w:type="auto"/>
+        <w:tblCellSpacing w:w="15" w:type="dxa"/>
+        <w:tblBorders>
+          <w:bottom w:val="single" w:sz="4" w:space="0" w:color="auto"/>
+        </w:tblBorders>
+        <w:tblCellMar>
+          <w:top w:w="15" w:type="dxa"/>
+          <w:left w:w="15" w:type="dxa"/>
+          <w:bottom w:w="15" w:type="dxa"/>
+          <w:right w:w="15" w:type="dxa"/>
+        </w:tblCellMar>
+        <w:tblLook w:val="04A0" w:firstRow="1" w:lastRow="0" w:firstColumn="1" w:lastColumn="0" w:noHBand="0" w:noVBand="1"/>
+      </w:tblPr>
+      <w:tblGrid>
+        <w:gridCol w:w="859"/>
+        <w:gridCol w:w="1320"/>
+        <w:gridCol w:w="1471"/>
+        <w:gridCol w:w="1147"/>
+        <w:gridCol w:w="1514"/>
+        <w:gridCol w:w="1056"/>
+        <w:gridCol w:w="1659"/>
+      </w:tblGrid>
+      <w:tr>
+        <w:trPr>
+          <w:tblHeader/>
+          <w:tblCellSpacing w:w="15" w:type="dxa"/>
+        </w:trPr>
+        <w:tc>
+          <w:tcPr>
+            <w:tcW w:w="0" w:type="auto"/>
+            <w:tcBorders>
+              <w:top w:val="single" w:sz="4" w:space="0" w:color="auto"/>
+              <w:bottom w:val="single" w:sz="4" w:space="0" w:color="auto"/>
+            </w:tcBorders>
+            <w:vAlign w:val="center"/>
+            <w:hideMark/>
+          </w:tcPr>
+          <w:p>
+            <w:pPr>
+              <w:tabs>
+                <w:tab w:val="left" w:pos="6218"/>
+              </w:tabs>
+              <w:rPr>
+                <w:b/>
+                <w:bCs/>
+              </w:rPr>
+            </w:pPr>
+            <w:r>
+              <w:rPr>
+                <w:b/>
+                <w:bCs/>
+              </w:rPr>
+              <w:t>Features</w:t>
+            </w:r>
+          </w:p>
+        </w:tc>
+        <w:tc>
+          <w:tcPr>
+            <w:tcW w:w="0" w:type="auto"/>
+            <w:tcBorders>
+              <w:top w:val="single" w:sz="4" w:space="0" w:color="auto"/>
+              <w:bottom w:val="single" w:sz="4" w:space="0" w:color="auto"/>
+            </w:tcBorders>
+            <w:vAlign w:val="center"/>
+            <w:hideMark/>
+          </w:tcPr>
+          <w:p>
+            <w:pPr>
+              <w:tabs>
+                <w:tab w:val="left" w:pos="6218"/>
+              </w:tabs>
+              <w:rPr>
+                <w:b/>
+                <w:bCs/>
+              </w:rPr>
+            </w:pPr>
+            <w:r>
+              <w:rPr>
+                <w:b/>
+                <w:bCs/>
+              </w:rPr>
+              <w:t>Sherin et al. [28]</w:t>
+            </w:r>
+          </w:p>
+        </w:tc>
+        <w:tc>
+          <w:tcPr>
+            <w:tcW w:w="0" w:type="auto"/>
+            <w:tcBorders>
+              <w:top w:val="single" w:sz="4" w:space="0" w:color="auto"/>
+              <w:bottom w:val="single" w:sz="4" w:space="0" w:color="auto"/>
+            </w:tcBorders>
+            <w:vAlign w:val="center"/>
+            <w:hideMark/>
+          </w:tcPr>
+          <w:p>
+            <w:pPr>
+              <w:tabs>
+                <w:tab w:val="left" w:pos="6218"/>
+              </w:tabs>
+              <w:rPr>
+                <w:b/>
+                <w:bCs/>
+              </w:rPr>
+            </w:pPr>
+            <w:r>
+              <w:rPr>
+                <w:b/>
+                <w:bCs/>
+              </w:rPr>
+              <w:t>Esmaeili et al. [29]</w:t>
+            </w:r>
+          </w:p>
+        </w:tc>
+        <w:tc>
+          <w:tcPr>
+            <w:tcW w:w="0" w:type="auto"/>
+            <w:tcBorders>
+              <w:top w:val="single" w:sz="4" w:space="0" w:color="auto"/>
+              <w:bottom w:val="single" w:sz="4" w:space="0" w:color="auto"/>
+            </w:tcBorders>
+            <w:vAlign w:val="center"/>
+            <w:hideMark/>
+          </w:tcPr>
+          <w:p>
+            <w:pPr>
+              <w:tabs>
+                <w:tab w:val="left" w:pos="6218"/>
+              </w:tabs>
+              <w:rPr>
+                <w:b/>
+                <w:bCs/>
+              </w:rPr>
+            </w:pPr>
+            <w:r>
+              <w:rPr>
+                <w:b/>
+                <w:bCs/>
+              </w:rPr>
+              <w:t>Zou et al. [30]</w:t>
+            </w:r>
+          </w:p>
+        </w:tc>
+        <w:tc>
+          <w:tcPr>
+            <w:tcW w:w="0" w:type="auto"/>
+            <w:tcBorders>
+              <w:top w:val="single" w:sz="4" w:space="0" w:color="auto"/>
+              <w:bottom w:val="single" w:sz="4" w:space="0" w:color="auto"/>
+            </w:tcBorders>
+            <w:vAlign w:val="center"/>
+            <w:hideMark/>
+          </w:tcPr>
+          <w:p>
+            <w:pPr>
+              <w:tabs>
+                <w:tab w:val="left" w:pos="6218"/>
+              </w:tabs>
+              <w:rPr>
+                <w:b/>
+                <w:bCs/>
+              </w:rPr>
+            </w:pPr>
+            <w:proofErr w:type="spellStart"/>
+            <w:r>
+              <w:rPr>
+                <w:b/>
+                <w:bCs/>
+              </w:rPr>
+              <w:t>Ketepalli</w:t>
+            </w:r>
+            <w:proofErr w:type="spellEnd"/>
+            <w:r>
+              <w:rPr>
+                <w:b/>
+                <w:bCs/>
+              </w:rPr>
+              <w:t xml:space="preserve"> et al. [31]</w:t>
+            </w:r>
+          </w:p>
+        </w:tc>
+        <w:tc>
+          <w:tcPr>
+            <w:tcW w:w="0" w:type="auto"/>
+            <w:tcBorders>
+              <w:top w:val="single" w:sz="4" w:space="0" w:color="auto"/>
+              <w:bottom w:val="single" w:sz="4" w:space="0" w:color="auto"/>
+            </w:tcBorders>
+            <w:vAlign w:val="center"/>
+            <w:hideMark/>
+          </w:tcPr>
+          <w:p>
+            <w:pPr>
+              <w:tabs>
+                <w:tab w:val="left" w:pos="6218"/>
+              </w:tabs>
+              <w:rPr>
+                <w:b/>
+                <w:bCs/>
+              </w:rPr>
+            </w:pPr>
+            <w:r>
+              <w:rPr>
+                <w:b/>
+                <w:bCs/>
+              </w:rPr>
+              <w:t>EIDS-HS</w:t>
+            </w:r>
+            <w:r>
+              <w:rPr>
+                <w:b/>
+                <w:bCs/>
+              </w:rPr>
+              <w:t xml:space="preserve"> [10]</w:t>
+            </w:r>
+          </w:p>
+        </w:tc>
+        <w:tc>
+          <w:tcPr>
+            <w:tcW w:w="0" w:type="auto"/>
+            <w:tcBorders>
+              <w:top w:val="single" w:sz="4" w:space="0" w:color="auto"/>
+              <w:bottom w:val="single" w:sz="4" w:space="0" w:color="auto"/>
+            </w:tcBorders>
+            <w:vAlign w:val="center"/>
+            <w:hideMark/>
+          </w:tcPr>
+          <w:p>
+            <w:pPr>
+              <w:tabs>
+                <w:tab w:val="left" w:pos="6218"/>
+              </w:tabs>
+              <w:rPr>
+                <w:b/>
+                <w:bCs/>
+              </w:rPr>
+            </w:pPr>
+            <w:r>
+              <w:rPr>
+                <w:b/>
+                <w:bCs/>
+              </w:rPr>
+              <w:t>FLE-CNN (Proposed)</w:t>
+            </w:r>
+          </w:p>
+        </w:tc>
+      </w:tr>
+      <w:tr>
+        <w:trPr>
+          <w:tblCellSpacing w:w="15" w:type="dxa"/>
+        </w:trPr>
+        <w:tc>
+          <w:tcPr>
+            <w:tcW w:w="0" w:type="auto"/>
+            <w:vAlign w:val="center"/>
+            <w:hideMark/>
+          </w:tcPr>
+          <w:p>
+            <w:pPr>
+              <w:tabs>
+                <w:tab w:val="left" w:pos="6218"/>
+              </w:tabs>
+            </w:pPr>
+            <w:r>
+              <w:rPr>
+                <w:rFonts w:ascii="Cambria Math" w:hAnsi="Cambria Math" w:cs="Cambria Math"/>
+              </w:rPr>
+              <w:t>𝛶</w:t>
+            </w:r>
+            <w:r>
+              <w:t>F1</w:t>
+            </w:r>
+          </w:p>
+        </w:tc>
+        <w:tc>
+          <w:tcPr>
+            <w:tcW w:w="0" w:type="auto"/>
+            <w:vAlign w:val="center"/>
+            <w:hideMark/>
+          </w:tcPr>
+          <w:p>
+            <w:pPr>
+              <w:tabs>
+                <w:tab w:val="left" w:pos="6218"/>
+              </w:tabs>
+            </w:pPr>
+            <w:r>
+              <w:t>81.67%</w:t>
+            </w:r>
+          </w:p>
+        </w:tc>
+        <w:tc>
+          <w:tcPr>
+            <w:tcW w:w="0" w:type="auto"/>
+            <w:vAlign w:val="center"/>
+            <w:hideMark/>
+          </w:tcPr>
+          <w:p>
+            <w:pPr>
+              <w:tabs>
+                <w:tab w:val="left" w:pos="6218"/>
+              </w:tabs>
+            </w:pPr>
+            <w:r>
+              <w:t>82.80%</w:t>
+            </w:r>
+          </w:p>
+        </w:tc>
+        <w:tc>
+          <w:tcPr>
+            <w:tcW w:w="0" w:type="auto"/>
+            <w:vAlign w:val="center"/>
+            <w:hideMark/>
+          </w:tcPr>
+          <w:p>
+            <w:pPr>
+              <w:tabs>
+                <w:tab w:val="left" w:pos="6218"/>
+              </w:tabs>
+            </w:pPr>
+            <w:r>
+              <w:t>85.95%</w:t>
+            </w:r>
+          </w:p>
+        </w:tc>
+        <w:tc>
+          <w:tcPr>
+            <w:tcW w:w="0" w:type="auto"/>
+            <w:vAlign w:val="center"/>
+            <w:hideMark/>
+          </w:tcPr>
+          <w:p>
+            <w:pPr>
+              <w:tabs>
+                <w:tab w:val="left" w:pos="6218"/>
+              </w:tabs>
+            </w:pPr>
+            <w:r>
+              <w:t>94.74%</w:t>
+            </w:r>
+          </w:p>
+        </w:tc>
+        <w:tc>
+          <w:tcPr>
+            <w:tcW w:w="0" w:type="auto"/>
+            <w:vAlign w:val="center"/>
+            <w:hideMark/>
+          </w:tcPr>
+          <w:p>
+            <w:pPr>
+              <w:tabs>
+                <w:tab w:val="left" w:pos="6218"/>
+              </w:tabs>
+            </w:pPr>
+            <w:r>
+              <w:t>95.12%</w:t>
+            </w:r>
+          </w:p>
+        </w:tc>
+        <w:tc>
+          <w:tcPr>
+            <w:tcW w:w="0" w:type="auto"/>
+            <w:vAlign w:val="center"/>
+            <w:hideMark/>
+          </w:tcPr>
+          <w:p>
+            <w:pPr>
+              <w:tabs>
+                <w:tab w:val="left" w:pos="6218"/>
+              </w:tabs>
+            </w:pPr>
+            <w:r>
+              <w:rPr>
+                <w:b/>
+                <w:bCs/>
+              </w:rPr>
+              <w:t>97.67%</w:t>
+            </w:r>
+          </w:p>
+        </w:tc>
+      </w:tr>
+      <w:tr>
+        <w:trPr>
+          <w:tblCellSpacing w:w="15" w:type="dxa"/>
+        </w:trPr>
+        <w:tc>
+          <w:tcPr>
+            <w:tcW w:w="0" w:type="auto"/>
+            <w:vAlign w:val="center"/>
+            <w:hideMark/>
+          </w:tcPr>
+          <w:p>
+            <w:pPr>
+              <w:tabs>
+                <w:tab w:val="left" w:pos="6218"/>
+              </w:tabs>
+            </w:pPr>
+            <w:r>
+              <w:rPr>
+                <w:rFonts w:ascii="Cambria Math" w:hAnsi="Cambria Math" w:cs="Cambria Math"/>
+              </w:rPr>
+              <w:t>𝛶</w:t>
+            </w:r>
+            <w:r>
+              <w:t>F2</w:t>
+            </w:r>
+          </w:p>
+        </w:tc>
+        <w:tc>
+          <w:tcPr>
+            <w:tcW w:w="0" w:type="auto"/>
+            <w:vAlign w:val="center"/>
+            <w:hideMark/>
+          </w:tcPr>
+          <w:p>
+            <w:pPr>
+              <w:tabs>
+                <w:tab w:val="left" w:pos="6218"/>
+              </w:tabs>
+            </w:pPr>
+            <w:r>
+              <w:t>NO</w:t>
+            </w:r>
+          </w:p>
+        </w:tc>
+        <w:tc>
+          <w:tcPr>
+            <w:tcW w:w="0" w:type="auto"/>
+            <w:vAlign w:val="center"/>
+            <w:hideMark/>
+          </w:tcPr>
+          <w:p>
+            <w:pPr>
+              <w:tabs>
+                <w:tab w:val="left" w:pos="6218"/>
+              </w:tabs>
+            </w:pPr>
+            <w:r>
+              <w:t>NO</w:t>
+            </w:r>
+          </w:p>
+        </w:tc>
+        <w:tc>
+          <w:tcPr>
+            <w:tcW w:w="0" w:type="auto"/>
+            <w:vAlign w:val="center"/>
+            <w:hideMark/>
+          </w:tcPr>
+          <w:p>
+            <w:pPr>
+              <w:tabs>
+                <w:tab w:val="left" w:pos="6218"/>
+              </w:tabs>
+            </w:pPr>
+            <w:r>
+              <w:t>NO</w:t>
+            </w:r>
+          </w:p>
+        </w:tc>
+        <w:tc>
+          <w:tcPr>
+            <w:tcW w:w="0" w:type="auto"/>
+            <w:vAlign w:val="center"/>
+            <w:hideMark/>
+          </w:tcPr>
+          <w:p>
+            <w:pPr>
+              <w:tabs>
+                <w:tab w:val="left" w:pos="6218"/>
+              </w:tabs>
+            </w:pPr>
+            <w:r>
+              <w:t>NO</w:t>
+            </w:r>
+          </w:p>
+        </w:tc>
+        <w:tc>
+          <w:tcPr>
+            <w:tcW w:w="0" w:type="auto"/>
+            <w:vAlign w:val="center"/>
+            <w:hideMark/>
+          </w:tcPr>
+          <w:p>
+            <w:pPr>
+              <w:tabs>
+                <w:tab w:val="left" w:pos="6218"/>
+              </w:tabs>
+            </w:pPr>
+            <w:r>
+              <w:t>YES</w:t>
+            </w:r>
+          </w:p>
+        </w:tc>
+        <w:tc>
+          <w:tcPr>
+            <w:tcW w:w="0" w:type="auto"/>
+            <w:vAlign w:val="center"/>
+            <w:hideMark/>
+          </w:tcPr>
+          <w:p>
+            <w:pPr>
+              <w:tabs>
+                <w:tab w:val="left" w:pos="6218"/>
+              </w:tabs>
+            </w:pPr>
+            <w:r>
+              <w:rPr>
+                <w:b/>
+                <w:bCs/>
+              </w:rPr>
+              <w:t>YES</w:t>
+            </w:r>
+          </w:p>
+        </w:tc>
+      </w:tr>
+      <w:tr>
+        <w:trPr>
+          <w:tblCellSpacing w:w="15" w:type="dxa"/>
+        </w:trPr>
+        <w:tc>
+          <w:tcPr>
+            <w:tcW w:w="0" w:type="auto"/>
+            <w:vAlign w:val="center"/>
+            <w:hideMark/>
+          </w:tcPr>
+          <w:p>
+            <w:pPr>
+              <w:tabs>
+                <w:tab w:val="left" w:pos="6218"/>
+              </w:tabs>
+            </w:pPr>
+            <w:r>
+              <w:rPr>
+                <w:rFonts w:ascii="Cambria Math" w:hAnsi="Cambria Math" w:cs="Cambria Math"/>
+              </w:rPr>
+              <w:t>𝛶</w:t>
+            </w:r>
+            <w:r>
+              <w:t>F3</w:t>
+            </w:r>
+          </w:p>
+        </w:tc>
+        <w:tc>
+          <w:tcPr>
+            <w:tcW w:w="0" w:type="auto"/>
+            <w:vAlign w:val="center"/>
+            <w:hideMark/>
+          </w:tcPr>
+          <w:p>
+            <w:pPr>
+              <w:tabs>
+                <w:tab w:val="left" w:pos="6218"/>
+              </w:tabs>
+            </w:pPr>
+            <w:r>
+              <w:t>NO</w:t>
+            </w:r>
+          </w:p>
+        </w:tc>
+        <w:tc>
+          <w:tcPr>
+            <w:tcW w:w="0" w:type="auto"/>
+            <w:vAlign w:val="center"/>
+            <w:hideMark/>
+          </w:tcPr>
+          <w:p>
+            <w:pPr>
+              <w:tabs>
+                <w:tab w:val="left" w:pos="6218"/>
+              </w:tabs>
+            </w:pPr>
+            <w:r>
+              <w:t>NO</w:t>
+            </w:r>
+          </w:p>
+        </w:tc>
+        <w:tc>
+          <w:tcPr>
+            <w:tcW w:w="0" w:type="auto"/>
+            <w:vAlign w:val="center"/>
+            <w:hideMark/>
+          </w:tcPr>
+          <w:p>
+            <w:pPr>
+              <w:tabs>
+                <w:tab w:val="left" w:pos="6218"/>
+              </w:tabs>
+            </w:pPr>
+            <w:r>
+              <w:t>NO</w:t>
+            </w:r>
+          </w:p>
+        </w:tc>
+        <w:tc>
+          <w:tcPr>
+            <w:tcW w:w="0" w:type="auto"/>
+            <w:vAlign w:val="center"/>
+            <w:hideMark/>
+          </w:tcPr>
+          <w:p>
+            <w:pPr>
+              <w:tabs>
+                <w:tab w:val="left" w:pos="6218"/>
+              </w:tabs>
+            </w:pPr>
+            <w:r>
+              <w:t>NO</w:t>
+            </w:r>
+          </w:p>
+        </w:tc>
+        <w:tc>
+          <w:tcPr>
+            <w:tcW w:w="0" w:type="auto"/>
+            <w:vAlign w:val="center"/>
+            <w:hideMark/>
+          </w:tcPr>
+          <w:p>
+            <w:pPr>
+              <w:tabs>
+                <w:tab w:val="left" w:pos="6218"/>
+              </w:tabs>
+            </w:pPr>
+            <w:r>
+              <w:t>YES</w:t>
+            </w:r>
+          </w:p>
+        </w:tc>
+        <w:tc>
+          <w:tcPr>
+            <w:tcW w:w="0" w:type="auto"/>
+            <w:vAlign w:val="center"/>
+            <w:hideMark/>
+          </w:tcPr>
+          <w:p>
+            <w:pPr>
+              <w:tabs>
+                <w:tab w:val="left" w:pos="6218"/>
+              </w:tabs>
+            </w:pPr>
+            <w:r>
+              <w:rPr>
+                <w:b/>
+                <w:bCs/>
+              </w:rPr>
+              <w:t>YES</w:t>
+            </w:r>
+          </w:p>
+        </w:tc>
+      </w:tr>
+      <w:tr>
+        <w:trPr>
+          <w:tblCellSpacing w:w="15" w:type="dxa"/>
+        </w:trPr>
+        <w:tc>
+          <w:tcPr>
+            <w:tcW w:w="0" w:type="auto"/>
+            <w:vAlign w:val="center"/>
+            <w:hideMark/>
+          </w:tcPr>
+          <w:p>
+            <w:pPr>
+              <w:tabs>
+                <w:tab w:val="left" w:pos="6218"/>
+              </w:tabs>
+            </w:pPr>
+            <w:r>
+              <w:rPr>
+                <w:rFonts w:ascii="Cambria Math" w:hAnsi="Cambria Math" w:cs="Cambria Math"/>
+              </w:rPr>
+              <w:t>𝛶</w:t>
+            </w:r>
+            <w:r>
+              <w:t>F4</w:t>
+            </w:r>
+          </w:p>
+        </w:tc>
+        <w:tc>
+          <w:tcPr>
+            <w:tcW w:w="0" w:type="auto"/>
+            <w:vAlign w:val="center"/>
+            <w:hideMark/>
+          </w:tcPr>
+          <w:p>
+            <w:pPr>
+              <w:tabs>
+                <w:tab w:val="left" w:pos="6218"/>
+              </w:tabs>
+            </w:pPr>
+            <w:r>
+              <w:t>NO</w:t>
+            </w:r>
+          </w:p>
+        </w:tc>
+        <w:tc>
+          <w:tcPr>
+            <w:tcW w:w="0" w:type="auto"/>
+            <w:vAlign w:val="center"/>
+            <w:hideMark/>
+          </w:tcPr>
+          <w:p>
+            <w:pPr>
+              <w:tabs>
+                <w:tab w:val="left" w:pos="6218"/>
+              </w:tabs>
+            </w:pPr>
+            <w:r>
+              <w:t>NO</w:t>
+            </w:r>
+          </w:p>
+        </w:tc>
+        <w:tc>
+          <w:tcPr>
+            <w:tcW w:w="0" w:type="auto"/>
+            <w:vAlign w:val="center"/>
+            <w:hideMark/>
+          </w:tcPr>
+          <w:p>
+            <w:pPr>
+              <w:tabs>
+                <w:tab w:val="left" w:pos="6218"/>
+              </w:tabs>
+            </w:pPr>
+            <w:r>
+              <w:t>NO</w:t>
+            </w:r>
+          </w:p>
+        </w:tc>
+        <w:tc>
+          <w:tcPr>
+            <w:tcW w:w="0" w:type="auto"/>
+            <w:vAlign w:val="center"/>
+            <w:hideMark/>
+          </w:tcPr>
+          <w:p>
+            <w:pPr>
+              <w:tabs>
+                <w:tab w:val="left" w:pos="6218"/>
+              </w:tabs>
+            </w:pPr>
+            <w:r>
+              <w:t>NO</w:t>
+            </w:r>
+          </w:p>
+        </w:tc>
+        <w:tc>
+          <w:tcPr>
+            <w:tcW w:w="0" w:type="auto"/>
+            <w:vAlign w:val="center"/>
+            <w:hideMark/>
+          </w:tcPr>
+          <w:p>
+            <w:pPr>
+              <w:tabs>
+                <w:tab w:val="left" w:pos="6218"/>
+              </w:tabs>
+            </w:pPr>
+            <w:r>
+              <w:t>YES</w:t>
+            </w:r>
+          </w:p>
+        </w:tc>
+        <w:tc>
+          <w:tcPr>
+            <w:tcW w:w="0" w:type="auto"/>
+            <w:vAlign w:val="center"/>
+            <w:hideMark/>
+          </w:tcPr>
+          <w:p>
+            <w:pPr>
+              <w:tabs>
+                <w:tab w:val="left" w:pos="6218"/>
+              </w:tabs>
+            </w:pPr>
+            <w:r>
+              <w:rPr>
+                <w:b/>
+                <w:bCs/>
+              </w:rPr>
+              <w:t>YES</w:t>
+            </w:r>
+          </w:p>
+        </w:tc>
+      </w:tr>
+      <w:tr>
+        <w:trPr>
+          <w:tblCellSpacing w:w="15" w:type="dxa"/>
+        </w:trPr>
+        <w:tc>
+          <w:tcPr>
+            <w:tcW w:w="0" w:type="auto"/>
+            <w:vAlign w:val="center"/>
+            <w:hideMark/>
+          </w:tcPr>
+          <w:p>
+            <w:pPr>
+              <w:tabs>
+                <w:tab w:val="left" w:pos="6218"/>
+              </w:tabs>
+            </w:pPr>
+            <w:r>
+              <w:rPr>
+                <w:rFonts w:ascii="Cambria Math" w:hAnsi="Cambria Math" w:cs="Cambria Math"/>
+              </w:rPr>
+              <w:t>𝛶</w:t>
+            </w:r>
+            <w:r>
+              <w:t>F5</w:t>
+            </w:r>
+          </w:p>
+        </w:tc>
+        <w:tc>
+          <w:tcPr>
+            <w:tcW w:w="0" w:type="auto"/>
+            <w:vAlign w:val="center"/>
+            <w:hideMark/>
+          </w:tcPr>
+          <w:p>
+            <w:pPr>
+              <w:tabs>
+                <w:tab w:val="left" w:pos="6218"/>
+              </w:tabs>
+            </w:pPr>
+            <w:r>
+              <w:t>NO</w:t>
+            </w:r>
+          </w:p>
+        </w:tc>
+        <w:tc>
+          <w:tcPr>
+            <w:tcW w:w="0" w:type="auto"/>
+            <w:vAlign w:val="center"/>
+            <w:hideMark/>
+          </w:tcPr>
+          <w:p>
+            <w:pPr>
+              <w:tabs>
+                <w:tab w:val="left" w:pos="6218"/>
+              </w:tabs>
+            </w:pPr>
+            <w:r>
+              <w:t>NO</w:t>
+            </w:r>
+          </w:p>
+        </w:tc>
+        <w:tc>
+          <w:tcPr>
+            <w:tcW w:w="0" w:type="auto"/>
+            <w:vAlign w:val="center"/>
+            <w:hideMark/>
+          </w:tcPr>
+          <w:p>
+            <w:pPr>
+              <w:tabs>
+                <w:tab w:val="left" w:pos="6218"/>
+              </w:tabs>
+            </w:pPr>
+            <w:r>
+              <w:t>NO</w:t>
+            </w:r>
+          </w:p>
+        </w:tc>
+        <w:tc>
+          <w:tcPr>
+            <w:tcW w:w="0" w:type="auto"/>
+            <w:vAlign w:val="center"/>
+            <w:hideMark/>
+          </w:tcPr>
+          <w:p>
+            <w:pPr>
+              <w:tabs>
+                <w:tab w:val="left" w:pos="6218"/>
+              </w:tabs>
+            </w:pPr>
+            <w:r>
+              <w:t>NO</w:t>
+            </w:r>
+          </w:p>
+        </w:tc>
+        <w:tc>
+          <w:tcPr>
+            <w:tcW w:w="0" w:type="auto"/>
+            <w:vAlign w:val="center"/>
+            <w:hideMark/>
+          </w:tcPr>
+          <w:p>
+            <w:pPr>
+              <w:tabs>
+                <w:tab w:val="left" w:pos="6218"/>
+              </w:tabs>
+            </w:pPr>
+            <w:r>
+              <w:t>YES</w:t>
+            </w:r>
+          </w:p>
+        </w:tc>
+        <w:tc>
+          <w:tcPr>
+            <w:tcW w:w="0" w:type="auto"/>
+            <w:vAlign w:val="center"/>
+            <w:hideMark/>
+          </w:tcPr>
+          <w:p>
+            <w:pPr>
+              <w:tabs>
+                <w:tab w:val="left" w:pos="6218"/>
+              </w:tabs>
+            </w:pPr>
+            <w:r>
+              <w:rPr>
+                <w:b/>
+                <w:bCs/>
+              </w:rPr>
+              <w:t>YES</w:t>
+            </w:r>
+          </w:p>
+        </w:tc>
+      </w:tr>
+      <w:tr>
+        <w:trPr>
+          <w:tblCellSpacing w:w="15" w:type="dxa"/>
+        </w:trPr>
+        <w:tc>
+          <w:tcPr>
+            <w:tcW w:w="0" w:type="auto"/>
+            <w:vAlign w:val="center"/>
+            <w:hideMark/>
+          </w:tcPr>
+          <w:p>
+            <w:pPr>
+              <w:tabs>
+                <w:tab w:val="left" w:pos="6218"/>
+              </w:tabs>
+            </w:pPr>
+            <w:r>
+              <w:rPr>
+                <w:rFonts w:ascii="Cambria Math" w:hAnsi="Cambria Math" w:cs="Cambria Math"/>
+              </w:rPr>
+              <w:t>𝛶</w:t>
+            </w:r>
+            <w:r>
+              <w:t>F6</w:t>
+            </w:r>
+          </w:p>
+        </w:tc>
+        <w:tc>
+          <w:tcPr>
+            <w:tcW w:w="0" w:type="auto"/>
+            <w:vAlign w:val="center"/>
+            <w:hideMark/>
+          </w:tcPr>
+          <w:p>
+            <w:pPr>
+              <w:tabs>
+                <w:tab w:val="left" w:pos="6218"/>
+              </w:tabs>
+            </w:pPr>
+            <w:r>
+              <w:t>NO</w:t>
+            </w:r>
+          </w:p>
+        </w:tc>
+        <w:tc>
+          <w:tcPr>
+            <w:tcW w:w="0" w:type="auto"/>
+            <w:vAlign w:val="center"/>
+            <w:hideMark/>
+          </w:tcPr>
+          <w:p>
+            <w:pPr>
+              <w:tabs>
+                <w:tab w:val="left" w:pos="6218"/>
+              </w:tabs>
+            </w:pPr>
+            <w:r>
+              <w:t>NO</w:t>
+            </w:r>
+          </w:p>
+        </w:tc>
+        <w:tc>
+          <w:tcPr>
+            <w:tcW w:w="0" w:type="auto"/>
+            <w:vAlign w:val="center"/>
+            <w:hideMark/>
+          </w:tcPr>
+          <w:p>
+            <w:pPr>
+              <w:tabs>
+                <w:tab w:val="left" w:pos="6218"/>
+              </w:tabs>
+            </w:pPr>
+            <w:r>
+              <w:t>NO</w:t>
+            </w:r>
+          </w:p>
+        </w:tc>
+        <w:tc>
+          <w:tcPr>
+            <w:tcW w:w="0" w:type="auto"/>
+            <w:vAlign w:val="center"/>
+            <w:hideMark/>
+          </w:tcPr>
+          <w:p>
+            <w:pPr>
+              <w:tabs>
+                <w:tab w:val="left" w:pos="6218"/>
+              </w:tabs>
+            </w:pPr>
+            <w:r>
+              <w:t>NO</w:t>
+            </w:r>
+          </w:p>
+        </w:tc>
+        <w:tc>
+          <w:tcPr>
+            <w:tcW w:w="0" w:type="auto"/>
+            <w:vAlign w:val="center"/>
+            <w:hideMark/>
+          </w:tcPr>
+          <w:p>
+            <w:pPr>
+              <w:tabs>
+                <w:tab w:val="left" w:pos="6218"/>
+              </w:tabs>
+            </w:pPr>
+            <w:r>
+              <w:t>YES</w:t>
+            </w:r>
+          </w:p>
+        </w:tc>
+        <w:tc>
+          <w:tcPr>
+            <w:tcW w:w="0" w:type="auto"/>
+            <w:vAlign w:val="center"/>
+            <w:hideMark/>
+          </w:tcPr>
+          <w:p>
+            <w:pPr>
+              <w:tabs>
+                <w:tab w:val="left" w:pos="6218"/>
+              </w:tabs>
+            </w:pPr>
+            <w:r>
+              <w:rPr>
+                <w:b/>
+                <w:bCs/>
+              </w:rPr>
+              <w:t>YES</w:t>
+            </w:r>
+          </w:p>
+        </w:tc>
+      </w:tr>
+      <w:tr>
+        <w:trPr>
+          <w:tblCellSpacing w:w="15" w:type="dxa"/>
+        </w:trPr>
+        <w:tc>
+          <w:tcPr>
+            <w:tcW w:w="0" w:type="auto"/>
+            <w:vAlign w:val="center"/>
+            <w:hideMark/>
+          </w:tcPr>
+          <w:p>
+            <w:pPr>
+              <w:tabs>
+                <w:tab w:val="left" w:pos="6218"/>
+              </w:tabs>
+            </w:pPr>
+            <w:r>
+              <w:rPr>
+                <w:rFonts w:ascii="Cambria Math" w:hAnsi="Cambria Math" w:cs="Cambria Math"/>
+              </w:rPr>
+              <w:t>𝛶</w:t>
+            </w:r>
+            <w:r>
+              <w:t>F7</w:t>
+            </w:r>
+          </w:p>
+        </w:tc>
+        <w:tc>
+          <w:tcPr>
+            <w:tcW w:w="0" w:type="auto"/>
+            <w:vAlign w:val="center"/>
+            <w:hideMark/>
+          </w:tcPr>
+          <w:p>
+            <w:pPr>
+              <w:tabs>
+                <w:tab w:val="left" w:pos="6218"/>
+              </w:tabs>
+            </w:pPr>
+            <w:r>
+              <w:t>YES</w:t>
+            </w:r>
+          </w:p>
+        </w:tc>
+        <w:tc>
+          <w:tcPr>
+            <w:tcW w:w="0" w:type="auto"/>
+            <w:vAlign w:val="center"/>
+            <w:hideMark/>
+          </w:tcPr>
+          <w:p>
+            <w:pPr>
+              <w:tabs>
+                <w:tab w:val="left" w:pos="6218"/>
+              </w:tabs>
+            </w:pPr>
+            <w:r>
+              <w:t>YES</w:t>
+            </w:r>
+          </w:p>
+        </w:tc>
+        <w:tc>
+          <w:tcPr>
+            <w:tcW w:w="0" w:type="auto"/>
+            <w:vAlign w:val="center"/>
+            <w:hideMark/>
+          </w:tcPr>
+          <w:p>
+            <w:pPr>
+              <w:tabs>
+                <w:tab w:val="left" w:pos="6218"/>
+              </w:tabs>
+            </w:pPr>
+            <w:r>
+              <w:t>YES</w:t>
+            </w:r>
+          </w:p>
+        </w:tc>
+        <w:tc>
+          <w:tcPr>
+            <w:tcW w:w="0" w:type="auto"/>
+            <w:vAlign w:val="center"/>
+            <w:hideMark/>
+          </w:tcPr>
+          <w:p>
+            <w:pPr>
+              <w:tabs>
+                <w:tab w:val="left" w:pos="6218"/>
+              </w:tabs>
+            </w:pPr>
+            <w:r>
+              <w:t>YES</w:t>
+            </w:r>
+          </w:p>
+        </w:tc>
+        <w:tc>
+          <w:tcPr>
+            <w:tcW w:w="0" w:type="auto"/>
+            <w:vAlign w:val="center"/>
+            <w:hideMark/>
+          </w:tcPr>
+          <w:p>
+            <w:pPr>
+              <w:tabs>
+                <w:tab w:val="left" w:pos="6218"/>
+              </w:tabs>
+            </w:pPr>
+            <w:r>
+              <w:t>YES</w:t>
+            </w:r>
+          </w:p>
+        </w:tc>
+        <w:tc>
+          <w:tcPr>
+            <w:tcW w:w="0" w:type="auto"/>
+            <w:vAlign w:val="center"/>
+            <w:hideMark/>
+          </w:tcPr>
+          <w:p>
+            <w:pPr>
+              <w:tabs>
+                <w:tab w:val="left" w:pos="6218"/>
+              </w:tabs>
+            </w:pPr>
+            <w:r>
+              <w:rPr>
+                <w:b/>
+                <w:bCs/>
+              </w:rPr>
+              <w:t>YES</w:t>
+            </w:r>
+          </w:p>
+        </w:tc>
+      </w:tr>
+      <w:tr>
+        <w:trPr>
+          <w:tblCellSpacing w:w="15" w:type="dxa"/>
+        </w:trPr>
+        <w:tc>
+          <w:tcPr>
+            <w:tcW w:w="0" w:type="auto"/>
+            <w:vAlign w:val="center"/>
+            <w:hideMark/>
+          </w:tcPr>
+          <w:p>
+            <w:pPr>
+              <w:tabs>
+                <w:tab w:val="left" w:pos="6218"/>
+              </w:tabs>
+            </w:pPr>
+            <w:r>
+              <w:rPr>
+                <w:rFonts w:ascii="Cambria Math" w:hAnsi="Cambria Math" w:cs="Cambria Math"/>
+              </w:rPr>
+              <w:t>𝛶</w:t>
+            </w:r>
+            <w:r>
+              <w:t>F8</w:t>
+            </w:r>
+          </w:p>
+        </w:tc>
+        <w:tc>
+          <w:tcPr>
+            <w:tcW w:w="0" w:type="auto"/>
+            <w:vAlign w:val="center"/>
+            <w:hideMark/>
+          </w:tcPr>
+          <w:p>
+            <w:pPr>
+              <w:tabs>
+                <w:tab w:val="left" w:pos="6218"/>
+              </w:tabs>
+            </w:pPr>
+            <w:r>
+              <w:t>NO</w:t>
+            </w:r>
+          </w:p>
+        </w:tc>
+        <w:tc>
+          <w:tcPr>
+            <w:tcW w:w="0" w:type="auto"/>
+            <w:vAlign w:val="center"/>
+            <w:hideMark/>
+          </w:tcPr>
+          <w:p>
+            <w:pPr>
+              <w:tabs>
+                <w:tab w:val="left" w:pos="6218"/>
+              </w:tabs>
+            </w:pPr>
+            <w:r>
+              <w:t>NO</w:t>
+            </w:r>
+          </w:p>
+        </w:tc>
+        <w:tc>
+          <w:tcPr>
+            <w:tcW w:w="0" w:type="auto"/>
+            <w:vAlign w:val="center"/>
+            <w:hideMark/>
+          </w:tcPr>
+          <w:p>
+            <w:pPr>
+              <w:tabs>
+                <w:tab w:val="left" w:pos="6218"/>
+              </w:tabs>
+            </w:pPr>
+            <w:r>
+              <w:t>NO</w:t>
+            </w:r>
+          </w:p>
+        </w:tc>
+        <w:tc>
+          <w:tcPr>
+            <w:tcW w:w="0" w:type="auto"/>
+            <w:vAlign w:val="center"/>
+            <w:hideMark/>
+          </w:tcPr>
+          <w:p>
+            <w:pPr>
+              <w:tabs>
+                <w:tab w:val="left" w:pos="6218"/>
+              </w:tabs>
+            </w:pPr>
+            <w:r>
+              <w:t>NO</w:t>
+            </w:r>
+          </w:p>
+        </w:tc>
+        <w:tc>
+          <w:tcPr>
+            <w:tcW w:w="0" w:type="auto"/>
+            <w:vAlign w:val="center"/>
+            <w:hideMark/>
+          </w:tcPr>
+          <w:p>
+            <w:pPr>
+              <w:tabs>
+                <w:tab w:val="left" w:pos="6218"/>
+              </w:tabs>
+            </w:pPr>
+            <w:r>
+              <w:t>YES</w:t>
+            </w:r>
+          </w:p>
+        </w:tc>
+        <w:tc>
+          <w:tcPr>
+            <w:tcW w:w="0" w:type="auto"/>
+            <w:vAlign w:val="center"/>
+            <w:hideMark/>
+          </w:tcPr>
+          <w:p>
+            <w:pPr>
+              <w:tabs>
+                <w:tab w:val="left" w:pos="6218"/>
+              </w:tabs>
+            </w:pPr>
+            <w:r>
+              <w:rPr>
+                <w:b/>
+                <w:bCs/>
+              </w:rPr>
+              <w:t>YES</w:t>
+            </w:r>
+          </w:p>
+        </w:tc>
+      </w:tr>
+      <w:tr>
+        <w:trPr>
+          <w:tblCellSpacing w:w="15" w:type="dxa"/>
+        </w:trPr>
+        <w:tc>
+          <w:tcPr>
+            <w:tcW w:w="0" w:type="auto"/>
+            <w:vAlign w:val="center"/>
+          </w:tcPr>
+          <w:p>
+            <w:pPr>
+              <w:tabs>
+                <w:tab w:val="left" w:pos="6218"/>
+              </w:tabs>
+              <w:rPr>
+                <w:rFonts w:ascii="Cambria Math" w:hAnsi="Cambria Math" w:cs="Cambria Math"/>
+              </w:rPr>
+            </w:pPr>
+            <w:r>
+              <w:rPr>
+                <w:rFonts w:ascii="Cambria Math" w:hAnsi="Cambria Math" w:cs="Cambria Math"/>
+              </w:rPr>
+              <w:t>𝛶</w:t>
+            </w:r>
+            <w:r>
+              <w:t>F</w:t>
+            </w:r>
+            <w:r>
+              <w:t>9</w:t>
+            </w:r>
+          </w:p>
+        </w:tc>
+        <w:tc>
+          <w:tcPr>
+            <w:tcW w:w="0" w:type="auto"/>
+            <w:vAlign w:val="center"/>
+          </w:tcPr>
+          <w:p>
+            <w:pPr>
+              <w:tabs>
+                <w:tab w:val="left" w:pos="6218"/>
+              </w:tabs>
+            </w:pPr>
+            <w:r>
+              <w:t>NO</w:t>
+            </w:r>
+          </w:p>
+        </w:tc>
+        <w:tc>
+          <w:tcPr>
+            <w:tcW w:w="0" w:type="auto"/>
+            <w:vAlign w:val="center"/>
+          </w:tcPr>
+          <w:p>
+            <w:pPr>
+              <w:tabs>
+                <w:tab w:val="left" w:pos="6218"/>
+              </w:tabs>
+            </w:pPr>
+            <w:r>
+              <w:t>NO</w:t>
+            </w:r>
+          </w:p>
+        </w:tc>
+        <w:tc>
+          <w:tcPr>
+            <w:tcW w:w="0" w:type="auto"/>
+            <w:vAlign w:val="center"/>
+          </w:tcPr>
+          <w:p>
+            <w:pPr>
+              <w:tabs>
+                <w:tab w:val="left" w:pos="6218"/>
+              </w:tabs>
+            </w:pPr>
+            <w:r>
+              <w:t>NO</w:t>
+            </w:r>
+          </w:p>
+        </w:tc>
+        <w:tc>
+          <w:tcPr>
+            <w:tcW w:w="0" w:type="auto"/>
+            <w:vAlign w:val="center"/>
+          </w:tcPr>
+          <w:p>
+            <w:pPr>
+              <w:tabs>
+                <w:tab w:val="left" w:pos="6218"/>
+              </w:tabs>
+            </w:pPr>
+            <w:r>
+              <w:t>NO</w:t>
+            </w:r>
+          </w:p>
+        </w:tc>
+        <w:tc>
+          <w:tcPr>
+            <w:tcW w:w="0" w:type="auto"/>
+            <w:vAlign w:val="center"/>
+          </w:tcPr>
+          <w:p>
+            <w:pPr>
+              <w:tabs>
+                <w:tab w:val="left" w:pos="6218"/>
+              </w:tabs>
+            </w:pPr>
+            <w:r>
+              <w:t>NO</w:t>
+            </w:r>
+          </w:p>
+        </w:tc>
+        <w:tc>
+          <w:tcPr>
+            <w:tcW w:w="0" w:type="auto"/>
+            <w:vAlign w:val="center"/>
+          </w:tcPr>
+          <w:p>
+            <w:pPr>
+              <w:tabs>
+                <w:tab w:val="left" w:pos="6218"/>
+              </w:tabs>
+              <w:rPr>
+                <w:b/>
+                <w:bCs/>
+              </w:rPr>
+            </w:pPr>
+            <w:r>
+              <w:rPr>
+                <w:b/>
+                <w:bCs/>
+              </w:rPr>
+              <w:t>YES</w:t>
+            </w:r>
+          </w:p>
+        </w:tc>
+      </w:tr>
+    </w:tbl>
+    <w:p>
+      <w:pPr>
+        <w:tabs>
+          <w:tab w:val="left" w:pos="6218"/>
+        </w:tabs>
+      </w:pPr>
+    </w:p>
+    <w:p>
+      <w:pPr>
+        <w:tabs>
+          <w:tab w:val="left" w:pos="6218"/>
+        </w:tabs>
+      </w:pPr>
+    </w:p>
+    <w:p>
+      <w:pPr>
+        <w:tabs>
+          <w:tab w:val="left" w:pos="6218"/>
+        </w:tabs>
+      </w:pPr>
+    </w:p>
+    <w:p>
+      <w:pPr>
+        <w:tabs>
+          <w:tab w:val="left" w:pos="6218"/>
+        </w:tabs>
+      </w:pPr>
+    </w:p>
     <w:sectPr>
       <w:pgSz w:w="11906" w:h="16838"/>
       <w:pgMar w:top="1440" w:right="1440" w:bottom="1440" w:left="1440" w:header="708" w:footer="708" w:gutter="0"/>
